--- a/Day 18/Отчет/Отчет 18.docx
+++ b/Day 18/Отчет/Отчет 18.docx
@@ -2,48 +2,6 @@
 <file path=word/document.xml><?xml version="1.0" encoding="utf-8"?>
 <w:document xmlns:wpc="http://schemas.microsoft.com/office/word/2010/wordprocessingCanvas" xmlns:cx="http://schemas.microsoft.com/office/drawing/2014/chartex" xmlns:cx1="http://schemas.microsoft.com/office/drawing/2015/9/8/chartex" xmlns:cx2="http://schemas.microsoft.com/office/drawing/2015/10/21/chartex" xmlns:cx3="http://schemas.microsoft.com/office/drawing/2016/5/9/chartex" xmlns:cx4="http://schemas.microsoft.com/office/drawing/2016/5/10/chartex" xmlns:cx5="http://schemas.microsoft.com/office/drawing/2016/5/11/chartex" xmlns:cx6="http://schemas.microsoft.com/office/drawing/2016/5/12/chartex" xmlns:cx7="http://schemas.microsoft.com/office/drawing/2016/5/13/chartex" xmlns:cx8="http://schemas.microsoft.com/office/drawing/2016/5/14/chartex" xmlns:mc="http://schemas.openxmlformats.org/markup-compatibility/2006" xmlns:aink="http://schemas.microsoft.com/office/drawing/2016/ink" xmlns:am3d="http://schemas.microsoft.com/office/drawing/2017/model3d" xmlns:o="urn:schemas-microsoft-com:office:office" xmlns:r="http://schemas.openxmlformats.org/officeDocument/2006/relationships" xmlns:m="http://schemas.openxmlformats.org/officeDocument/2006/math" xmlns:v="urn:schemas-microsoft-com:vml" xmlns:wp14="http://schemas.microsoft.com/office/word/2010/wordprocessingDrawing" xmlns:wp="http://schemas.openxmlformats.org/drawingml/2006/wordprocessingDrawing" xmlns:w10="urn:schemas-microsoft-com:office:word" xmlns:w="http://schemas.openxmlformats.org/wordprocessingml/2006/main" xmlns:w14="http://schemas.microsoft.com/office/word/2010/wordml" xmlns:w15="http://schemas.microsoft.com/office/word/2012/wordml" xmlns:w16cex="http://schemas.microsoft.com/office/word/2018/wordml/cex" xmlns:w16cid="http://schemas.microsoft.com/office/word/2016/wordml/cid" xmlns:w16="http://schemas.microsoft.com/office/word/2018/wordml" xmlns:w16sdtdh="http://schemas.microsoft.com/office/word/2020/wordml/sdtdatahash" xmlns:w16se="http://schemas.microsoft.com/office/word/2015/wordml/symex" xmlns:wpg="http://schemas.microsoft.com/office/word/2010/wordprocessingGroup" xmlns:wpi="http://schemas.microsoft.com/office/word/2010/wordprocessingInk" xmlns:wne="http://schemas.microsoft.com/office/word/2006/wordml" xmlns:wps="http://schemas.microsoft.com/office/word/2010/wordprocessingShape" mc:Ignorable="w14 w15 w16se w16cid w16 w16cex w16sdtdh wp14">
   <w:body>
-    <w:p>
-      <w:pPr>
-        <w:jc w:val="center"/>
-        <w:rPr>
-          <w:rFonts w:ascii="Times New Roman" w:hAnsi="Times New Roman"/>
-          <w:b/>
-          <w:bCs/>
-          <w:sz w:val="28"/>
-          <w:szCs w:val="28"/>
-        </w:rPr>
-      </w:pPr>
-      <w:r>
-        <w:rPr>
-          <w:rFonts w:ascii="Times New Roman" w:hAnsi="Times New Roman"/>
-          <w:b/>
-          <w:bCs/>
-          <w:sz w:val="28"/>
-          <w:szCs w:val="28"/>
-        </w:rPr>
-        <w:t>Лабораторная работа №</w:t>
-      </w:r>
-      <w:r>
-        <w:rPr>
-          <w:rFonts w:ascii="Times New Roman" w:hAnsi="Times New Roman"/>
-          <w:b/>
-          <w:bCs/>
-          <w:sz w:val="28"/>
-          <w:szCs w:val="28"/>
-        </w:rPr>
-        <w:t>1</w:t>
-      </w:r>
-      <w:r>
-        <w:rPr>
-          <w:rFonts w:ascii="Times New Roman" w:hAnsi="Times New Roman"/>
-          <w:b/>
-          <w:bCs/>
-          <w:sz w:val="28"/>
-          <w:szCs w:val="28"/>
-        </w:rPr>
-        <w:t>8</w:t>
-      </w:r>
-    </w:p>
     <w:p>
       <w:pPr>
         <w:jc w:val="center"/>
@@ -324,6 +282,7 @@
           <w:bCs/>
           <w:sz w:val="28"/>
           <w:szCs w:val="28"/>
+          <w:lang w:val="en-US"/>
         </w:rPr>
       </w:pPr>
       <w:r>
@@ -343,6 +302,7 @@
           <w:bCs/>
           <w:sz w:val="28"/>
           <w:szCs w:val="28"/>
+          <w:lang w:val="en-US"/>
         </w:rPr>
         <w:t xml:space="preserve"> </w:t>
       </w:r>
@@ -1224,7 +1184,7 @@
           <w:color w:val="000000"/>
           <w:sz w:val="19"/>
           <w:szCs w:val="19"/>
-          <w:lang w:eastAsia="en-US"/>
+          <w:lang w:val="en-US" w:eastAsia="en-US"/>
         </w:rPr>
       </w:pPr>
       <w:r>
@@ -1237,6 +1197,26 @@
         </w:rPr>
         <w:t xml:space="preserve">        </w:t>
       </w:r>
+      <w:r>
+        <w:rPr>
+          <w:rFonts w:ascii="Cascadia Mono" w:eastAsiaTheme="minorHAnsi" w:hAnsi="Cascadia Mono" w:cs="Cascadia Mono"/>
+          <w:color w:val="0000FF"/>
+          <w:sz w:val="19"/>
+          <w:szCs w:val="19"/>
+          <w:lang w:val="en-US" w:eastAsia="en-US"/>
+        </w:rPr>
+        <w:t>private</w:t>
+      </w:r>
+      <w:r>
+        <w:rPr>
+          <w:rFonts w:ascii="Cascadia Mono" w:eastAsiaTheme="minorHAnsi" w:hAnsi="Cascadia Mono" w:cs="Cascadia Mono"/>
+          <w:color w:val="000000"/>
+          <w:sz w:val="19"/>
+          <w:szCs w:val="19"/>
+          <w:lang w:val="en-US" w:eastAsia="en-US"/>
+        </w:rPr>
+        <w:t xml:space="preserve"> </w:t>
+      </w:r>
       <w:proofErr w:type="spellStart"/>
       <w:r>
         <w:rPr>
@@ -1244,9 +1224,9 @@
           <w:color w:val="0000FF"/>
           <w:sz w:val="19"/>
           <w:szCs w:val="19"/>
-          <w:lang w:eastAsia="en-US"/>
-        </w:rPr>
-        <w:t>private</w:t>
+          <w:lang w:val="en-US" w:eastAsia="en-US"/>
+        </w:rPr>
+        <w:t>readonly</w:t>
       </w:r>
       <w:proofErr w:type="spellEnd"/>
       <w:r>
@@ -1255,20 +1235,20 @@
           <w:color w:val="000000"/>
           <w:sz w:val="19"/>
           <w:szCs w:val="19"/>
-          <w:lang w:eastAsia="en-US"/>
-        </w:rPr>
-        <w:t xml:space="preserve"> </w:t>
+          <w:lang w:val="en-US" w:eastAsia="en-US"/>
+        </w:rPr>
+        <w:t xml:space="preserve"> Storyboard _</w:t>
       </w:r>
       <w:proofErr w:type="spellStart"/>
       <w:r>
         <w:rPr>
           <w:rFonts w:ascii="Cascadia Mono" w:eastAsiaTheme="minorHAnsi" w:hAnsi="Cascadia Mono" w:cs="Cascadia Mono"/>
-          <w:color w:val="0000FF"/>
-          <w:sz w:val="19"/>
-          <w:szCs w:val="19"/>
-          <w:lang w:eastAsia="en-US"/>
-        </w:rPr>
-        <w:t>readonly</w:t>
+          <w:color w:val="000000"/>
+          <w:sz w:val="19"/>
+          <w:szCs w:val="19"/>
+          <w:lang w:val="en-US" w:eastAsia="en-US"/>
+        </w:rPr>
+        <w:t>showDetailsPanel</w:t>
       </w:r>
       <w:proofErr w:type="spellEnd"/>
       <w:r>
@@ -1277,51 +1257,7 @@
           <w:color w:val="000000"/>
           <w:sz w:val="19"/>
           <w:szCs w:val="19"/>
-          <w:lang w:eastAsia="en-US"/>
-        </w:rPr>
-        <w:t xml:space="preserve"> </w:t>
-      </w:r>
-      <w:proofErr w:type="spellStart"/>
-      <w:r>
-        <w:rPr>
-          <w:rFonts w:ascii="Cascadia Mono" w:eastAsiaTheme="minorHAnsi" w:hAnsi="Cascadia Mono" w:cs="Cascadia Mono"/>
-          <w:color w:val="000000"/>
-          <w:sz w:val="19"/>
-          <w:szCs w:val="19"/>
-          <w:lang w:eastAsia="en-US"/>
-        </w:rPr>
-        <w:t>Storyboard</w:t>
-      </w:r>
-      <w:proofErr w:type="spellEnd"/>
-      <w:r>
-        <w:rPr>
-          <w:rFonts w:ascii="Cascadia Mono" w:eastAsiaTheme="minorHAnsi" w:hAnsi="Cascadia Mono" w:cs="Cascadia Mono"/>
-          <w:color w:val="000000"/>
-          <w:sz w:val="19"/>
-          <w:szCs w:val="19"/>
-          <w:lang w:eastAsia="en-US"/>
-        </w:rPr>
-        <w:t xml:space="preserve"> _</w:t>
-      </w:r>
-      <w:proofErr w:type="spellStart"/>
-      <w:r>
-        <w:rPr>
-          <w:rFonts w:ascii="Cascadia Mono" w:eastAsiaTheme="minorHAnsi" w:hAnsi="Cascadia Mono" w:cs="Cascadia Mono"/>
-          <w:color w:val="000000"/>
-          <w:sz w:val="19"/>
-          <w:szCs w:val="19"/>
-          <w:lang w:eastAsia="en-US"/>
-        </w:rPr>
-        <w:t>showDetailsPanel</w:t>
-      </w:r>
-      <w:proofErr w:type="spellEnd"/>
-      <w:r>
-        <w:rPr>
-          <w:rFonts w:ascii="Cascadia Mono" w:eastAsiaTheme="minorHAnsi" w:hAnsi="Cascadia Mono" w:cs="Cascadia Mono"/>
-          <w:color w:val="000000"/>
-          <w:sz w:val="19"/>
-          <w:szCs w:val="19"/>
-          <w:lang w:eastAsia="en-US"/>
+          <w:lang w:val="en-US" w:eastAsia="en-US"/>
         </w:rPr>
         <w:t>;</w:t>
       </w:r>
@@ -1337,7 +1273,7 @@
           <w:color w:val="000000"/>
           <w:sz w:val="19"/>
           <w:szCs w:val="19"/>
-          <w:lang w:eastAsia="en-US"/>
+          <w:lang w:val="en-US" w:eastAsia="en-US"/>
         </w:rPr>
       </w:pPr>
     </w:p>
@@ -1361,7 +1297,7 @@
           <w:color w:val="000000"/>
           <w:sz w:val="19"/>
           <w:szCs w:val="19"/>
-          <w:lang w:eastAsia="en-US"/>
+          <w:lang w:val="en-US" w:eastAsia="en-US"/>
         </w:rPr>
         <w:t xml:space="preserve">        </w:t>
       </w:r>
@@ -1878,7 +1814,7 @@
           <w:color w:val="000000"/>
           <w:sz w:val="19"/>
           <w:szCs w:val="19"/>
-          <w:lang w:eastAsia="en-US"/>
+          <w:lang w:val="en-US" w:eastAsia="en-US"/>
         </w:rPr>
       </w:pPr>
       <w:r>
@@ -1899,7 +1835,7 @@
           <w:color w:val="000000"/>
           <w:sz w:val="19"/>
           <w:szCs w:val="19"/>
-          <w:lang w:eastAsia="en-US"/>
+          <w:lang w:val="en-US" w:eastAsia="en-US"/>
         </w:rPr>
         <w:t>LoadProducts</w:t>
       </w:r>
@@ -1910,7 +1846,7 @@
           <w:color w:val="000000"/>
           <w:sz w:val="19"/>
           <w:szCs w:val="19"/>
-          <w:lang w:eastAsia="en-US"/>
+          <w:lang w:val="en-US" w:eastAsia="en-US"/>
         </w:rPr>
         <w:t>(</w:t>
       </w:r>
@@ -1921,7 +1857,7 @@
           <w:color w:val="000000"/>
           <w:sz w:val="19"/>
           <w:szCs w:val="19"/>
-          <w:lang w:eastAsia="en-US"/>
+          <w:lang w:val="en-US" w:eastAsia="en-US"/>
         </w:rPr>
         <w:t>);</w:t>
       </w:r>
@@ -1934,15 +1870,16 @@
           <w:bCs/>
           <w:sz w:val="28"/>
           <w:szCs w:val="28"/>
-        </w:rPr>
-      </w:pPr>
-      <w:r>
-        <w:rPr>
-          <w:rFonts w:ascii="Cascadia Mono" w:eastAsiaTheme="minorHAnsi" w:hAnsi="Cascadia Mono" w:cs="Cascadia Mono"/>
-          <w:color w:val="000000"/>
-          <w:sz w:val="19"/>
-          <w:szCs w:val="19"/>
-          <w:lang w:eastAsia="en-US"/>
+          <w:lang w:val="en-US"/>
+        </w:rPr>
+      </w:pPr>
+      <w:r>
+        <w:rPr>
+          <w:rFonts w:ascii="Cascadia Mono" w:eastAsiaTheme="minorHAnsi" w:hAnsi="Cascadia Mono" w:cs="Cascadia Mono"/>
+          <w:color w:val="000000"/>
+          <w:sz w:val="19"/>
+          <w:szCs w:val="19"/>
+          <w:lang w:val="en-US" w:eastAsia="en-US"/>
         </w:rPr>
         <w:t xml:space="preserve">        }</w:t>
       </w:r>
@@ -1955,6 +1892,7 @@
           <w:bCs/>
           <w:sz w:val="28"/>
           <w:szCs w:val="28"/>
+          <w:lang w:val="en-US"/>
         </w:rPr>
       </w:pPr>
     </w:p>
@@ -1969,6 +1907,7 @@
           <w:color w:val="000000"/>
           <w:sz w:val="28"/>
           <w:szCs w:val="28"/>
+          <w:lang w:val="en-US"/>
         </w:rPr>
       </w:pPr>
     </w:p>
@@ -1983,6 +1922,7 @@
           <w:color w:val="000000"/>
           <w:sz w:val="28"/>
           <w:szCs w:val="28"/>
+          <w:lang w:val="en-US"/>
         </w:rPr>
       </w:pPr>
     </w:p>
@@ -1997,6 +1937,7 @@
           <w:color w:val="000000"/>
           <w:sz w:val="28"/>
           <w:szCs w:val="28"/>
+          <w:lang w:val="en-US"/>
         </w:rPr>
       </w:pPr>
     </w:p>
@@ -2011,6 +1952,37 @@
           <w:color w:val="000000"/>
           <w:sz w:val="28"/>
           <w:szCs w:val="28"/>
+          <w:lang w:val="en-US"/>
+        </w:rPr>
+      </w:pPr>
+    </w:p>
+    <w:p>
+      <w:pPr>
+        <w:spacing w:after="0" w:line="240" w:lineRule="auto"/>
+        <w:ind w:firstLine="709"/>
+        <w:rPr>
+          <w:rFonts w:ascii="Times New Roman" w:hAnsi="Times New Roman"/>
+          <w:b/>
+          <w:bCs/>
+          <w:color w:val="000000"/>
+          <w:sz w:val="28"/>
+          <w:szCs w:val="28"/>
+          <w:lang w:val="en-US"/>
+        </w:rPr>
+      </w:pPr>
+    </w:p>
+    <w:p>
+      <w:pPr>
+        <w:spacing w:after="0" w:line="240" w:lineRule="auto"/>
+        <w:ind w:firstLine="709"/>
+        <w:rPr>
+          <w:rFonts w:ascii="Times New Roman" w:hAnsi="Times New Roman"/>
+          <w:b/>
+          <w:bCs/>
+          <w:color w:val="000000"/>
+          <w:sz w:val="28"/>
+          <w:szCs w:val="28"/>
+          <w:lang w:val="en-US"/>
         </w:rPr>
       </w:pPr>
     </w:p>

--- a/Day 18/Отчет/Отчет 18.docx
+++ b/Day 18/Отчет/Отчет 18.docx
@@ -1814,7 +1814,7 @@
           <w:color w:val="000000"/>
           <w:sz w:val="19"/>
           <w:szCs w:val="19"/>
-          <w:lang w:val="en-US" w:eastAsia="en-US"/>
+          <w:lang w:eastAsia="en-US"/>
         </w:rPr>
       </w:pPr>
       <w:r>
@@ -1846,7 +1846,7 @@
           <w:color w:val="000000"/>
           <w:sz w:val="19"/>
           <w:szCs w:val="19"/>
-          <w:lang w:val="en-US" w:eastAsia="en-US"/>
+          <w:lang w:eastAsia="en-US"/>
         </w:rPr>
         <w:t>(</w:t>
       </w:r>
@@ -1857,7 +1857,7 @@
           <w:color w:val="000000"/>
           <w:sz w:val="19"/>
           <w:szCs w:val="19"/>
-          <w:lang w:val="en-US" w:eastAsia="en-US"/>
+          <w:lang w:eastAsia="en-US"/>
         </w:rPr>
         <w:t>);</w:t>
       </w:r>
@@ -1870,16 +1870,15 @@
           <w:bCs/>
           <w:sz w:val="28"/>
           <w:szCs w:val="28"/>
-          <w:lang w:val="en-US"/>
-        </w:rPr>
-      </w:pPr>
-      <w:r>
-        <w:rPr>
-          <w:rFonts w:ascii="Cascadia Mono" w:eastAsiaTheme="minorHAnsi" w:hAnsi="Cascadia Mono" w:cs="Cascadia Mono"/>
-          <w:color w:val="000000"/>
-          <w:sz w:val="19"/>
-          <w:szCs w:val="19"/>
-          <w:lang w:val="en-US" w:eastAsia="en-US"/>
+        </w:rPr>
+      </w:pPr>
+      <w:r>
+        <w:rPr>
+          <w:rFonts w:ascii="Cascadia Mono" w:eastAsiaTheme="minorHAnsi" w:hAnsi="Cascadia Mono" w:cs="Cascadia Mono"/>
+          <w:color w:val="000000"/>
+          <w:sz w:val="19"/>
+          <w:szCs w:val="19"/>
+          <w:lang w:eastAsia="en-US"/>
         </w:rPr>
         <w:t xml:space="preserve">        }</w:t>
       </w:r>
@@ -1892,7 +1891,6 @@
           <w:bCs/>
           <w:sz w:val="28"/>
           <w:szCs w:val="28"/>
-          <w:lang w:val="en-US"/>
         </w:rPr>
       </w:pPr>
     </w:p>
@@ -1907,7 +1905,6 @@
           <w:color w:val="000000"/>
           <w:sz w:val="28"/>
           <w:szCs w:val="28"/>
-          <w:lang w:val="en-US"/>
         </w:rPr>
       </w:pPr>
     </w:p>
@@ -1922,7 +1919,6 @@
           <w:color w:val="000000"/>
           <w:sz w:val="28"/>
           <w:szCs w:val="28"/>
-          <w:lang w:val="en-US"/>
         </w:rPr>
       </w:pPr>
     </w:p>
@@ -1937,7 +1933,6 @@
           <w:color w:val="000000"/>
           <w:sz w:val="28"/>
           <w:szCs w:val="28"/>
-          <w:lang w:val="en-US"/>
         </w:rPr>
       </w:pPr>
     </w:p>
@@ -1952,7 +1947,6 @@
           <w:color w:val="000000"/>
           <w:sz w:val="28"/>
           <w:szCs w:val="28"/>
-          <w:lang w:val="en-US"/>
         </w:rPr>
       </w:pPr>
     </w:p>
@@ -1967,7 +1961,6 @@
           <w:color w:val="000000"/>
           <w:sz w:val="28"/>
           <w:szCs w:val="28"/>
-          <w:lang w:val="en-US"/>
         </w:rPr>
       </w:pPr>
     </w:p>
@@ -1982,7 +1975,6 @@
           <w:color w:val="000000"/>
           <w:sz w:val="28"/>
           <w:szCs w:val="28"/>
-          <w:lang w:val="en-US"/>
         </w:rPr>
       </w:pPr>
     </w:p>
@@ -2149,6 +2141,9 @@
         </w:tc>
       </w:tr>
       <w:tr>
+        <w:trPr>
+          <w:trHeight w:val="1703"/>
+        </w:trPr>
         <w:tc>
           <w:tcPr>
             <w:tcW w:w="4955" w:type="dxa"/>
@@ -2178,8 +2173,6 @@
               <w:jc w:val="center"/>
               <w:rPr>
                 <w:rFonts w:ascii="Times New Roman" w:hAnsi="Times New Roman"/>
-                <w:b/>
-                <w:bCs/>
                 <w:color w:val="000000"/>
                 <w:sz w:val="28"/>
                 <w:szCs w:val="28"/>
@@ -2189,8 +2182,6 @@
             <w:r>
               <w:rPr>
                 <w:rFonts w:ascii="Times New Roman" w:hAnsi="Times New Roman"/>
-                <w:b/>
-                <w:bCs/>
                 <w:color w:val="000000"/>
                 <w:sz w:val="28"/>
                 <w:szCs w:val="28"/>
@@ -2205,8 +2196,6 @@
               <w:jc w:val="center"/>
               <w:rPr>
                 <w:rFonts w:ascii="Times New Roman" w:hAnsi="Times New Roman"/>
-                <w:b/>
-                <w:bCs/>
                 <w:color w:val="000000"/>
                 <w:sz w:val="28"/>
                 <w:szCs w:val="28"/>
@@ -2216,8 +2205,6 @@
             <w:r>
               <w:rPr>
                 <w:rFonts w:ascii="Times New Roman" w:hAnsi="Times New Roman"/>
-                <w:b/>
-                <w:bCs/>
                 <w:color w:val="000000"/>
                 <w:sz w:val="28"/>
                 <w:szCs w:val="28"/>
@@ -2232,8 +2219,6 @@
               <w:jc w:val="center"/>
               <w:rPr>
                 <w:rFonts w:ascii="Times New Roman" w:hAnsi="Times New Roman"/>
-                <w:b/>
-                <w:bCs/>
                 <w:color w:val="000000"/>
                 <w:sz w:val="28"/>
                 <w:szCs w:val="28"/>
@@ -2243,8 +2228,6 @@
             <w:r>
               <w:rPr>
                 <w:rFonts w:ascii="Times New Roman" w:hAnsi="Times New Roman"/>
-                <w:b/>
-                <w:bCs/>
                 <w:color w:val="000000"/>
                 <w:sz w:val="28"/>
                 <w:szCs w:val="28"/>
@@ -2259,8 +2242,6 @@
               <w:jc w:val="center"/>
               <w:rPr>
                 <w:rFonts w:ascii="Times New Roman" w:hAnsi="Times New Roman"/>
-                <w:b/>
-                <w:bCs/>
                 <w:color w:val="000000"/>
                 <w:sz w:val="28"/>
                 <w:szCs w:val="28"/>
@@ -2269,8 +2250,6 @@
             <w:r>
               <w:rPr>
                 <w:rFonts w:ascii="Times New Roman" w:hAnsi="Times New Roman"/>
-                <w:b/>
-                <w:bCs/>
                 <w:color w:val="000000"/>
                 <w:sz w:val="28"/>
                 <w:szCs w:val="28"/>
@@ -2294,8 +2273,6 @@
             <w:r>
               <w:rPr>
                 <w:rFonts w:ascii="Times New Roman" w:hAnsi="Times New Roman"/>
-                <w:b/>
-                <w:bCs/>
                 <w:color w:val="000000"/>
                 <w:sz w:val="28"/>
                 <w:szCs w:val="28"/>
@@ -2306,8 +2283,6 @@
             <w:r>
               <w:rPr>
                 <w:rFonts w:ascii="Times New Roman" w:hAnsi="Times New Roman"/>
-                <w:b/>
-                <w:bCs/>
                 <w:color w:val="000000"/>
                 <w:sz w:val="28"/>
                 <w:szCs w:val="28"/>
@@ -2318,8 +2293,6 @@
             <w:r>
               <w:rPr>
                 <w:rFonts w:ascii="Times New Roman" w:hAnsi="Times New Roman"/>
-                <w:b/>
-                <w:bCs/>
                 <w:color w:val="000000"/>
                 <w:sz w:val="28"/>
                 <w:szCs w:val="28"/>
@@ -2364,6 +2337,7 @@
     </w:p>
     <w:p>
       <w:pPr>
+        <w:jc w:val="center"/>
         <w:rPr>
           <w:rFonts w:ascii="Times New Roman" w:hAnsi="Times New Roman"/>
           <w:b/>
